--- a/14TheMemoryHierarchy.docx
+++ b/14TheMemoryHierarchy.docx
@@ -25,19 +25,142 @@
         <w:rPr>
           <w:rFonts w:hint="eastAsia"/>
         </w:rPr>
-        <w:t>C</w:t>
+        <w:t>我们的内存机器</w:t>
       </w:r>
+    </w:p>
+    <w:p>
       <w:r>
-        <w:t>PU</w:t>
+        <w:rPr>
+          <w:noProof/>
+        </w:rPr>
+        <w:drawing>
+          <wp:inline distT="0" distB="0" distL="0" distR="0" wp14:anchorId="5E13F3DD" wp14:editId="41CF23E7">
+            <wp:extent cx="6645910" cy="4986020"/>
+            <wp:effectExtent l="0" t="0" r="2540" b="5080"/>
+            <wp:docPr id="1" name="图片 1"/>
+            <wp:cNvGraphicFramePr>
+              <a:graphicFrameLocks xmlns:a="http://schemas.openxmlformats.org/drawingml/2006/main" noChangeAspect="1"/>
+            </wp:cNvGraphicFramePr>
+            <a:graphic xmlns:a="http://schemas.openxmlformats.org/drawingml/2006/main">
+              <a:graphicData uri="http://schemas.openxmlformats.org/drawingml/2006/picture">
+                <pic:pic xmlns:pic="http://schemas.openxmlformats.org/drawingml/2006/picture">
+                  <pic:nvPicPr>
+                    <pic:cNvPr id="0" name="Picture 1"/>
+                    <pic:cNvPicPr>
+                      <a:picLocks noChangeAspect="1" noChangeArrowheads="1"/>
+                    </pic:cNvPicPr>
+                  </pic:nvPicPr>
+                  <pic:blipFill>
+                    <a:blip r:embed="rId9">
+                      <a:extLst>
+                        <a:ext uri="{28A0092B-C50C-407E-A947-70E740481C1C}">
+                          <a14:useLocalDpi xmlns:a14="http://schemas.microsoft.com/office/drawing/2010/main" val="0"/>
+                        </a:ext>
+                      </a:extLst>
+                    </a:blip>
+                    <a:srcRect/>
+                    <a:stretch>
+                      <a:fillRect/>
+                    </a:stretch>
+                  </pic:blipFill>
+                  <pic:spPr bwMode="auto">
+                    <a:xfrm>
+                      <a:off x="0" y="0"/>
+                      <a:ext cx="6645910" cy="4986020"/>
+                    </a:xfrm>
+                    <a:prstGeom prst="rect">
+                      <a:avLst/>
+                    </a:prstGeom>
+                    <a:noFill/>
+                    <a:ln>
+                      <a:noFill/>
+                    </a:ln>
+                  </pic:spPr>
+                </pic:pic>
+              </a:graphicData>
+            </a:graphic>
+          </wp:inline>
+        </w:drawing>
       </w:r>
+    </w:p>
+    <w:p>
+      <w:pPr>
+        <w:pStyle w:val="2"/>
+        <w:numPr>
+          <w:ilvl w:val="0"/>
+          <w:numId w:val="1"/>
+        </w:numPr>
+      </w:pPr>
       <w:r>
         <w:rPr>
           <w:rFonts w:hint="eastAsia"/>
         </w:rPr>
-        <w:t>设计权衡</w:t>
+        <w:lastRenderedPageBreak/>
+        <w:t>内存技术</w:t>
       </w:r>
     </w:p>
-    <w:p/>
+    <w:p>
+      <w:r>
+        <w:rPr>
+          <w:noProof/>
+        </w:rPr>
+        <w:drawing>
+          <wp:inline distT="0" distB="0" distL="0" distR="0" wp14:anchorId="5EC262EC" wp14:editId="21B82B70">
+            <wp:extent cx="6645910" cy="4986020"/>
+            <wp:effectExtent l="0" t="0" r="2540" b="5080"/>
+            <wp:docPr id="2" name="图片 2"/>
+            <wp:cNvGraphicFramePr>
+              <a:graphicFrameLocks xmlns:a="http://schemas.openxmlformats.org/drawingml/2006/main" noChangeAspect="1"/>
+            </wp:cNvGraphicFramePr>
+            <a:graphic xmlns:a="http://schemas.openxmlformats.org/drawingml/2006/main">
+              <a:graphicData uri="http://schemas.openxmlformats.org/drawingml/2006/picture">
+                <pic:pic xmlns:pic="http://schemas.openxmlformats.org/drawingml/2006/picture">
+                  <pic:nvPicPr>
+                    <pic:cNvPr id="0" name="Picture 3"/>
+                    <pic:cNvPicPr>
+                      <a:picLocks noChangeAspect="1" noChangeArrowheads="1"/>
+                    </pic:cNvPicPr>
+                  </pic:nvPicPr>
+                  <pic:blipFill>
+                    <a:blip r:embed="rId10">
+                      <a:extLst>
+                        <a:ext uri="{28A0092B-C50C-407E-A947-70E740481C1C}">
+                          <a14:useLocalDpi xmlns:a14="http://schemas.microsoft.com/office/drawing/2010/main" val="0"/>
+                        </a:ext>
+                      </a:extLst>
+                    </a:blip>
+                    <a:srcRect/>
+                    <a:stretch>
+                      <a:fillRect/>
+                    </a:stretch>
+                  </pic:blipFill>
+                  <pic:spPr bwMode="auto">
+                    <a:xfrm>
+                      <a:off x="0" y="0"/>
+                      <a:ext cx="6645910" cy="4986020"/>
+                    </a:xfrm>
+                    <a:prstGeom prst="rect">
+                      <a:avLst/>
+                    </a:prstGeom>
+                    <a:noFill/>
+                    <a:ln>
+                      <a:noFill/>
+                    </a:ln>
+                  </pic:spPr>
+                </pic:pic>
+              </a:graphicData>
+            </a:graphic>
+          </wp:inline>
+        </w:drawing>
+      </w:r>
+    </w:p>
+    <w:p>
+      <w:pPr>
+        <w:rPr>
+          <w:rFonts w:hint="eastAsia"/>
+        </w:rPr>
+      </w:pPr>
+    </w:p>
     <w:sectPr>
       <w:pgSz w:w="11906" w:h="16838"/>
       <w:pgMar w:top="720" w:right="720" w:bottom="720" w:left="720" w:header="851" w:footer="992" w:gutter="0"/>
@@ -1268,6 +1391,10 @@
 </file>
 
 <file path=customXml/item1.xml><?xml version="1.0" encoding="utf-8"?>
+<b:Sources xmlns:b="http://schemas.openxmlformats.org/officeDocument/2006/bibliography" xmlns="http://schemas.openxmlformats.org/officeDocument/2006/bibliography" SelectedStyle="\APASixthEditionOfficeOnline.xsl" StyleName="APA" Version="6"/>
+</file>
+
+<file path=customXml/item2.xml><?xml version="1.0" encoding="utf-8"?>
 <s:customData xmlns="http://www.wps.cn/officeDocument/2013/wpsCustomData" xmlns:s="http://www.wps.cn/officeDocument/2013/wpsCustomData">
   <customSectProps>
     <customSectPr/>
@@ -1275,22 +1402,18 @@
 </s:customData>
 </file>
 
-<file path=customXml/item2.xml><?xml version="1.0" encoding="utf-8"?>
-<b:Sources xmlns:b="http://schemas.openxmlformats.org/officeDocument/2006/bibliography" xmlns="http://schemas.openxmlformats.org/officeDocument/2006/bibliography" SelectedStyle="\APASixthEditionOfficeOnline.xsl" StyleName="APA" Version="6"/>
+<file path=customXml/itemProps1.xml><?xml version="1.0" encoding="utf-8"?>
+<ds:datastoreItem xmlns:ds="http://schemas.openxmlformats.org/officeDocument/2006/customXml" ds:itemID="{0C636FB0-0FCA-48B8-B2A1-882E3FAF7FBD}">
+  <ds:schemaRefs>
+    <ds:schemaRef ds:uri="http://schemas.openxmlformats.org/officeDocument/2006/bibliography"/>
+  </ds:schemaRefs>
+</ds:datastoreItem>
 </file>
 
-<file path=customXml/itemProps1.xml><?xml version="1.0" encoding="utf-8"?>
+<file path=customXml/itemProps2.xml><?xml version="1.0" encoding="utf-8"?>
 <ds:datastoreItem xmlns:ds="http://schemas.openxmlformats.org/officeDocument/2006/customXml" ds:itemID="{B1977F7D-205B-4081-913C-38D41E755F92}">
   <ds:schemaRefs>
     <ds:schemaRef ds:uri="http://www.wps.cn/officeDocument/2013/wpsCustomData"/>
   </ds:schemaRefs>
 </ds:datastoreItem>
-</file>
-
-<file path=customXml/itemProps2.xml><?xml version="1.0" encoding="utf-8"?>
-<ds:datastoreItem xmlns:ds="http://schemas.openxmlformats.org/officeDocument/2006/customXml" ds:itemID="{0C636FB0-0FCA-48B8-B2A1-882E3FAF7FBD}">
-  <ds:schemaRefs>
-    <ds:schemaRef ds:uri="http://schemas.openxmlformats.org/officeDocument/2006/bibliography"/>
-  </ds:schemaRefs>
-</ds:datastoreItem>
 </file>